--- a/linuxserverplatform/Documentation/搭建linux c++开发环境.docx
+++ b/linuxserverplatform/Documentation/搭建linux c++开发环境.docx
@@ -24,6 +24,7 @@
     <w:p>
       <w:pPr>
         <w:numPr>
+          <w:ilvl w:val="0"/>
           <w:numId w:val="0"/>
         </w:numPr>
       </w:pPr>
@@ -74,6 +75,7 @@
     <w:p>
       <w:pPr>
         <w:numPr>
+          <w:ilvl w:val="0"/>
           <w:numId w:val="0"/>
         </w:numPr>
       </w:pPr>
@@ -144,6 +146,7 @@
     <w:p>
       <w:pPr>
         <w:numPr>
+          <w:ilvl w:val="0"/>
           <w:numId w:val="0"/>
         </w:numPr>
         <w:ind w:leftChars="0"/>
@@ -215,8 +218,249 @@
         </w:rPr>
         <w:t>根据【linux启动程序注意事项.txt】安装第三方库</w:t>
       </w:r>
+    </w:p>
+    <w:p>
+      <w:pPr>
+        <w:numPr>
+          <w:ilvl w:val="0"/>
+          <w:numId w:val="1"/>
+        </w:numPr>
+        <w:ind w:left="0" w:leftChars="0" w:firstLine="0" w:firstLineChars="0"/>
+        <w:rPr>
+          <w:rFonts w:hint="default"/>
+          <w:lang w:val="en-US" w:eastAsia="zh-CN"/>
+        </w:rPr>
+      </w:pPr>
+      <w:r>
+        <w:rPr>
+          <w:rFonts w:hint="eastAsia"/>
+          <w:lang w:val="en-US" w:eastAsia="zh-CN"/>
+        </w:rPr>
+        <w:t>安装库文件，这些库文件是已经编译好的</w:t>
+      </w:r>
       <w:bookmarkStart w:id="0" w:name="_GoBack"/>
       <w:bookmarkEnd w:id="0"/>
+    </w:p>
+    <w:p>
+      <w:pPr>
+        <w:numPr>
+          <w:numId w:val="0"/>
+        </w:numPr>
+        <w:ind w:leftChars="0"/>
+        <w:rPr>
+          <w:rFonts w:hint="default"/>
+          <w:lang w:val="en-US" w:eastAsia="zh-CN"/>
+        </w:rPr>
+      </w:pPr>
+      <w:r>
+        <w:rPr>
+          <w:rFonts w:hint="eastAsia"/>
+          <w:lang w:val="en-US" w:eastAsia="zh-CN"/>
+        </w:rPr>
+        <w:t>将libs拷贝到虚拟机，执行 install</w:t>
+      </w:r>
+      <w:r>
+        <w:rPr>
+          <w:rFonts w:hint="default"/>
+          <w:lang w:val="en-US" w:eastAsia="zh-CN"/>
+        </w:rPr>
+        <w:t>_libs.sh</w:t>
+      </w:r>
+    </w:p>
+    <w:p>
+      <w:pPr>
+        <w:numPr>
+          <w:numId w:val="0"/>
+        </w:numPr>
+        <w:ind w:leftChars="0"/>
+        <w:rPr>
+          <w:rFonts w:hint="default"/>
+          <w:lang w:val="en-US" w:eastAsia="zh-CN"/>
+        </w:rPr>
+      </w:pPr>
+      <w:r>
+        <w:rPr>
+          <w:rFonts w:hint="default"/>
+          <w:lang w:val="en-US" w:eastAsia="zh-CN"/>
+        </w:rPr>
+        <w:t xml:space="preserve">vim /etc/ld.so.conf </w:t>
+      </w:r>
+    </w:p>
+    <w:p>
+      <w:pPr>
+        <w:numPr>
+          <w:numId w:val="0"/>
+        </w:numPr>
+        <w:ind w:leftChars="0"/>
+        <w:rPr>
+          <w:rFonts w:hint="default"/>
+          <w:lang w:val="en-US" w:eastAsia="zh-CN"/>
+        </w:rPr>
+      </w:pPr>
+      <w:r>
+        <w:rPr>
+          <w:rFonts w:hint="default"/>
+          <w:lang w:val="en-US" w:eastAsia="zh-CN"/>
+        </w:rPr>
+        <w:t>文件中加入一行  /usr/local/lib/</w:t>
+      </w:r>
+    </w:p>
+    <w:p>
+      <w:pPr>
+        <w:numPr>
+          <w:numId w:val="0"/>
+        </w:numPr>
+        <w:ind w:leftChars="0"/>
+        <w:rPr>
+          <w:rFonts w:hint="default"/>
+          <w:lang w:val="en-US" w:eastAsia="zh-CN"/>
+        </w:rPr>
+      </w:pPr>
+      <w:r>
+        <w:rPr>
+          <w:rFonts w:hint="default"/>
+          <w:lang w:val="en-US" w:eastAsia="zh-CN"/>
+        </w:rPr>
+        <w:t>执行 root权限运行 ldconfig</w:t>
+      </w:r>
+    </w:p>
+    <w:p>
+      <w:pPr>
+        <w:numPr>
+          <w:numId w:val="0"/>
+        </w:numPr>
+        <w:ind w:leftChars="0"/>
+      </w:pPr>
+      <w:r>
+        <w:drawing>
+          <wp:inline distT="0" distB="0" distL="114300" distR="114300">
+            <wp:extent cx="5271135" cy="2131060"/>
+            <wp:effectExtent l="0" t="0" r="1905" b="2540"/>
+            <wp:docPr id="4" name="图片 2"/>
+            <wp:cNvGraphicFramePr>
+              <a:graphicFrameLocks xmlns:a="http://schemas.openxmlformats.org/drawingml/2006/main" noChangeAspect="1"/>
+            </wp:cNvGraphicFramePr>
+            <a:graphic xmlns:a="http://schemas.openxmlformats.org/drawingml/2006/main">
+              <a:graphicData uri="http://schemas.openxmlformats.org/drawingml/2006/picture">
+                <pic:pic xmlns:pic="http://schemas.openxmlformats.org/drawingml/2006/picture">
+                  <pic:nvPicPr>
+                    <pic:cNvPr id="4" name="图片 2"/>
+                    <pic:cNvPicPr>
+                      <a:picLocks noChangeAspect="1"/>
+                    </pic:cNvPicPr>
+                  </pic:nvPicPr>
+                  <pic:blipFill>
+                    <a:blip r:embed="rId6"/>
+                    <a:stretch>
+                      <a:fillRect/>
+                    </a:stretch>
+                  </pic:blipFill>
+                  <pic:spPr>
+                    <a:xfrm>
+                      <a:off x="0" y="0"/>
+                      <a:ext cx="5271135" cy="2131060"/>
+                    </a:xfrm>
+                    <a:prstGeom prst="rect">
+                      <a:avLst/>
+                    </a:prstGeom>
+                    <a:noFill/>
+                    <a:ln>
+                      <a:noFill/>
+                    </a:ln>
+                  </pic:spPr>
+                </pic:pic>
+              </a:graphicData>
+            </a:graphic>
+          </wp:inline>
+        </w:drawing>
+      </w:r>
+    </w:p>
+    <w:p>
+      <w:pPr>
+        <w:numPr>
+          <w:ilvl w:val="0"/>
+          <w:numId w:val="1"/>
+        </w:numPr>
+        <w:ind w:left="0" w:leftChars="0" w:firstLine="0" w:firstLineChars="0"/>
+        <w:rPr>
+          <w:rFonts w:hint="eastAsia"/>
+          <w:lang w:val="en-US" w:eastAsia="zh-CN"/>
+        </w:rPr>
+      </w:pPr>
+      <w:r>
+        <w:rPr>
+          <w:rFonts w:hint="eastAsia"/>
+          <w:lang w:val="en-US" w:eastAsia="zh-CN"/>
+        </w:rPr>
+        <w:t>安装头文件：用xftp将左边头文件放系统头文件目录中</w:t>
+      </w:r>
+    </w:p>
+    <w:p>
+      <w:pPr>
+        <w:numPr>
+          <w:numId w:val="0"/>
+        </w:numPr>
+        <w:ind w:leftChars="0"/>
+        <w:rPr>
+          <w:rFonts w:hint="default"/>
+          <w:lang w:val="en-US" w:eastAsia="zh-CN"/>
+        </w:rPr>
+      </w:pPr>
+      <w:r>
+        <w:drawing>
+          <wp:inline distT="0" distB="0" distL="114300" distR="114300">
+            <wp:extent cx="5267960" cy="2025650"/>
+            <wp:effectExtent l="0" t="0" r="5080" b="1270"/>
+            <wp:docPr id="6" name="图片 4"/>
+            <wp:cNvGraphicFramePr>
+              <a:graphicFrameLocks xmlns:a="http://schemas.openxmlformats.org/drawingml/2006/main" noChangeAspect="1"/>
+            </wp:cNvGraphicFramePr>
+            <a:graphic xmlns:a="http://schemas.openxmlformats.org/drawingml/2006/main">
+              <a:graphicData uri="http://schemas.openxmlformats.org/drawingml/2006/picture">
+                <pic:pic xmlns:pic="http://schemas.openxmlformats.org/drawingml/2006/picture">
+                  <pic:nvPicPr>
+                    <pic:cNvPr id="6" name="图片 4"/>
+                    <pic:cNvPicPr>
+                      <a:picLocks noChangeAspect="1"/>
+                    </pic:cNvPicPr>
+                  </pic:nvPicPr>
+                  <pic:blipFill>
+                    <a:blip r:embed="rId7"/>
+                    <a:stretch>
+                      <a:fillRect/>
+                    </a:stretch>
+                  </pic:blipFill>
+                  <pic:spPr>
+                    <a:xfrm>
+                      <a:off x="0" y="0"/>
+                      <a:ext cx="5267960" cy="2025650"/>
+                    </a:xfrm>
+                    <a:prstGeom prst="rect">
+                      <a:avLst/>
+                    </a:prstGeom>
+                    <a:noFill/>
+                    <a:ln>
+                      <a:noFill/>
+                    </a:ln>
+                  </pic:spPr>
+                </pic:pic>
+              </a:graphicData>
+            </a:graphic>
+          </wp:inline>
+        </w:drawing>
+      </w:r>
+    </w:p>
+    <w:p>
+      <w:pPr>
+        <w:numPr>
+          <w:numId w:val="0"/>
+        </w:numPr>
+        <w:ind w:leftChars="0"/>
+        <w:rPr>
+          <w:rFonts w:hint="default"/>
+          <w:lang w:val="en-US" w:eastAsia="zh-CN"/>
+        </w:rPr>
+      </w:pPr>
     </w:p>
     <w:sectPr>
       <w:pgSz w:w="11906" w:h="16838"/>
@@ -343,7 +587,7 @@
     <w:lsdException w:unhideWhenUsed="0" w:uiPriority="0" w:semiHidden="0" w:name="Body Text Indent 2"/>
     <w:lsdException w:unhideWhenUsed="0" w:uiPriority="0" w:semiHidden="0" w:name="Body Text Indent 3"/>
     <w:lsdException w:unhideWhenUsed="0" w:uiPriority="0" w:semiHidden="0" w:name="Block Text"/>
-    <w:lsdException w:unhideWhenUsed="0" w:uiPriority="0" w:semiHidden="0" w:name="Hyperlink"/>
+    <w:lsdException w:qFormat="1" w:unhideWhenUsed="0" w:uiPriority="0" w:semiHidden="0" w:name="Hyperlink"/>
     <w:lsdException w:unhideWhenUsed="0" w:uiPriority="0" w:semiHidden="0" w:name="FollowedHyperlink"/>
     <w:lsdException w:qFormat="1" w:unhideWhenUsed="0" w:uiPriority="0" w:semiHidden="0" w:name="Strong"/>
     <w:lsdException w:qFormat="1" w:unhideWhenUsed="0" w:uiPriority="0" w:semiHidden="0" w:name="Emphasis"/>
@@ -545,6 +789,7 @@
   <w:style w:type="character" w:styleId="4">
     <w:name w:val="Hyperlink"/>
     <w:basedOn w:val="3"/>
+    <w:qFormat/>
     <w:uiPriority w:val="0"/>
     <w:rPr>
       <w:color w:val="0000FF"/>

--- a/linuxserverplatform/Documentation/搭建linux c++开发环境.docx
+++ b/linuxserverplatform/Documentation/搭建linux c++开发环境.docx
@@ -236,7 +236,7 @@
           <w:rFonts w:hint="eastAsia"/>
           <w:lang w:val="en-US" w:eastAsia="zh-CN"/>
         </w:rPr>
-        <w:t>安装库文件，这些库文件是已经编译好的</w:t>
+        <w:t>安装自己的库文件，以及已经编译好的库文件</w:t>
       </w:r>
       <w:bookmarkStart w:id="0" w:name="_GoBack"/>
       <w:bookmarkEnd w:id="0"/>
@@ -244,6 +244,7 @@
     <w:p>
       <w:pPr>
         <w:numPr>
+          <w:ilvl w:val="0"/>
           <w:numId w:val="0"/>
         </w:numPr>
         <w:ind w:leftChars="0"/>
@@ -270,6 +271,7 @@
     <w:p>
       <w:pPr>
         <w:numPr>
+          <w:ilvl w:val="0"/>
           <w:numId w:val="0"/>
         </w:numPr>
         <w:ind w:leftChars="0"/>
@@ -289,6 +291,7 @@
     <w:p>
       <w:pPr>
         <w:numPr>
+          <w:ilvl w:val="0"/>
           <w:numId w:val="0"/>
         </w:numPr>
         <w:ind w:leftChars="0"/>
@@ -308,6 +311,7 @@
     <w:p>
       <w:pPr>
         <w:numPr>
+          <w:ilvl w:val="0"/>
           <w:numId w:val="0"/>
         </w:numPr>
         <w:ind w:leftChars="0"/>
@@ -327,6 +331,7 @@
     <w:p>
       <w:pPr>
         <w:numPr>
+          <w:ilvl w:val="0"/>
           <w:numId w:val="0"/>
         </w:numPr>
         <w:ind w:leftChars="0"/>
@@ -398,6 +403,7 @@
     <w:p>
       <w:pPr>
         <w:numPr>
+          <w:ilvl w:val="0"/>
           <w:numId w:val="0"/>
         </w:numPr>
         <w:ind w:leftChars="0"/>
@@ -453,6 +459,7 @@
     <w:p>
       <w:pPr>
         <w:numPr>
+          <w:ilvl w:val="0"/>
           <w:numId w:val="0"/>
         </w:numPr>
         <w:ind w:leftChars="0"/>

--- a/linuxserverplatform/Documentation/搭建linux c++开发环境.docx
+++ b/linuxserverplatform/Documentation/搭建linux c++开发环境.docx
@@ -216,30 +216,30 @@
           <w:rFonts w:hint="eastAsia"/>
           <w:lang w:val="en-US" w:eastAsia="zh-CN"/>
         </w:rPr>
-        <w:t>根据【linux启动程序注意事项.txt】安装第三方库</w:t>
-      </w:r>
-    </w:p>
-    <w:p>
-      <w:pPr>
-        <w:numPr>
-          <w:ilvl w:val="0"/>
-          <w:numId w:val="1"/>
-        </w:numPr>
-        <w:ind w:left="0" w:leftChars="0" w:firstLine="0" w:firstLineChars="0"/>
-        <w:rPr>
-          <w:rFonts w:hint="default"/>
-          <w:lang w:val="en-US" w:eastAsia="zh-CN"/>
-        </w:rPr>
-      </w:pPr>
-      <w:r>
-        <w:rPr>
-          <w:rFonts w:hint="eastAsia"/>
-          <w:lang w:val="en-US" w:eastAsia="zh-CN"/>
-        </w:rPr>
-        <w:t>安装自己的库文件，以及已经编译好的库文件</w:t>
+        <w:t>根据【启动程序必读.txt】安装第三方库</w:t>
       </w:r>
       <w:bookmarkStart w:id="0" w:name="_GoBack"/>
       <w:bookmarkEnd w:id="0"/>
+    </w:p>
+    <w:p>
+      <w:pPr>
+        <w:numPr>
+          <w:ilvl w:val="0"/>
+          <w:numId w:val="1"/>
+        </w:numPr>
+        <w:ind w:left="0" w:leftChars="0" w:firstLine="0" w:firstLineChars="0"/>
+        <w:rPr>
+          <w:rFonts w:hint="default"/>
+          <w:lang w:val="en-US" w:eastAsia="zh-CN"/>
+        </w:rPr>
+      </w:pPr>
+      <w:r>
+        <w:rPr>
+          <w:rFonts w:hint="eastAsia"/>
+          <w:lang w:val="en-US" w:eastAsia="zh-CN"/>
+        </w:rPr>
+        <w:t>安装自己的库文件，以及已经编译好的库文件</w:t>
+      </w:r>
     </w:p>
     <w:p>
       <w:pPr>

--- a/linuxserverplatform/Documentation/搭建linux c++开发环境.docx
+++ b/linuxserverplatform/Documentation/搭建linux c++开发环境.docx
@@ -203,6 +203,19 @@
       <w:pPr>
         <w:numPr>
           <w:ilvl w:val="0"/>
+          <w:numId w:val="0"/>
+        </w:numPr>
+        <w:ind w:leftChars="0"/>
+        <w:rPr>
+          <w:rFonts w:hint="default"/>
+          <w:lang w:val="en-US" w:eastAsia="zh-CN"/>
+        </w:rPr>
+      </w:pPr>
+    </w:p>
+    <w:p>
+      <w:pPr>
+        <w:numPr>
+          <w:ilvl w:val="0"/>
           <w:numId w:val="1"/>
         </w:numPr>
         <w:ind w:left="0" w:leftChars="0" w:firstLine="0" w:firstLineChars="0"/>
@@ -218,129 +231,277 @@
         </w:rPr>
         <w:t>根据【启动程序必读.txt】安装第三方库</w:t>
       </w:r>
-      <w:bookmarkStart w:id="0" w:name="_GoBack"/>
-      <w:bookmarkEnd w:id="0"/>
-    </w:p>
-    <w:p>
-      <w:pPr>
-        <w:numPr>
-          <w:ilvl w:val="0"/>
-          <w:numId w:val="1"/>
-        </w:numPr>
-        <w:ind w:left="0" w:leftChars="0" w:firstLine="0" w:firstLineChars="0"/>
-        <w:rPr>
-          <w:rFonts w:hint="default"/>
-          <w:lang w:val="en-US" w:eastAsia="zh-CN"/>
-        </w:rPr>
-      </w:pPr>
-      <w:r>
-        <w:rPr>
-          <w:rFonts w:hint="eastAsia"/>
-          <w:lang w:val="en-US" w:eastAsia="zh-CN"/>
-        </w:rPr>
-        <w:t>安装自己的库文件，以及已经编译好的库文件</w:t>
-      </w:r>
-    </w:p>
-    <w:p>
-      <w:pPr>
-        <w:numPr>
-          <w:ilvl w:val="0"/>
-          <w:numId w:val="0"/>
-        </w:numPr>
-        <w:ind w:leftChars="0"/>
-        <w:rPr>
-          <w:rFonts w:hint="default"/>
-          <w:lang w:val="en-US" w:eastAsia="zh-CN"/>
-        </w:rPr>
-      </w:pPr>
-      <w:r>
-        <w:rPr>
-          <w:rFonts w:hint="eastAsia"/>
-          <w:lang w:val="en-US" w:eastAsia="zh-CN"/>
-        </w:rPr>
-        <w:t>将libs拷贝到虚拟机，执行 install</w:t>
-      </w:r>
-      <w:r>
-        <w:rPr>
-          <w:rFonts w:hint="default"/>
-          <w:lang w:val="en-US" w:eastAsia="zh-CN"/>
-        </w:rPr>
-        <w:t>_libs.sh</w:t>
-      </w:r>
-    </w:p>
-    <w:p>
-      <w:pPr>
-        <w:numPr>
-          <w:ilvl w:val="0"/>
-          <w:numId w:val="0"/>
-        </w:numPr>
-        <w:ind w:leftChars="0"/>
-        <w:rPr>
-          <w:rFonts w:hint="default"/>
-          <w:lang w:val="en-US" w:eastAsia="zh-CN"/>
-        </w:rPr>
-      </w:pPr>
-      <w:r>
-        <w:rPr>
-          <w:rFonts w:hint="default"/>
-          <w:lang w:val="en-US" w:eastAsia="zh-CN"/>
-        </w:rPr>
-        <w:t xml:space="preserve">vim /etc/ld.so.conf </w:t>
-      </w:r>
-    </w:p>
-    <w:p>
-      <w:pPr>
-        <w:numPr>
-          <w:ilvl w:val="0"/>
-          <w:numId w:val="0"/>
-        </w:numPr>
-        <w:ind w:leftChars="0"/>
-        <w:rPr>
-          <w:rFonts w:hint="default"/>
-          <w:lang w:val="en-US" w:eastAsia="zh-CN"/>
-        </w:rPr>
-      </w:pPr>
-      <w:r>
-        <w:rPr>
-          <w:rFonts w:hint="default"/>
-          <w:lang w:val="en-US" w:eastAsia="zh-CN"/>
-        </w:rPr>
-        <w:t>文件中加入一行  /usr/local/lib/</w:t>
-      </w:r>
-    </w:p>
-    <w:p>
-      <w:pPr>
-        <w:numPr>
-          <w:ilvl w:val="0"/>
-          <w:numId w:val="0"/>
-        </w:numPr>
-        <w:ind w:leftChars="0"/>
-        <w:rPr>
-          <w:rFonts w:hint="default"/>
-          <w:lang w:val="en-US" w:eastAsia="zh-CN"/>
-        </w:rPr>
-      </w:pPr>
-      <w:r>
-        <w:rPr>
-          <w:rFonts w:hint="default"/>
-          <w:lang w:val="en-US" w:eastAsia="zh-CN"/>
-        </w:rPr>
-        <w:t>执行 root权限运行 ldconfig</w:t>
-      </w:r>
-    </w:p>
-    <w:p>
-      <w:pPr>
-        <w:numPr>
-          <w:ilvl w:val="0"/>
-          <w:numId w:val="0"/>
-        </w:numPr>
-        <w:ind w:leftChars="0"/>
+    </w:p>
+    <w:p>
+      <w:pPr>
+        <w:numPr>
+          <w:ilvl w:val="0"/>
+          <w:numId w:val="0"/>
+        </w:numPr>
+        <w:ind w:leftChars="0"/>
+        <w:rPr>
+          <w:rFonts w:hint="eastAsia"/>
+          <w:lang w:val="en-US" w:eastAsia="zh-CN"/>
+        </w:rPr>
+      </w:pPr>
+      <w:r>
+        <w:rPr>
+          <w:rFonts w:hint="eastAsia"/>
+          <w:lang w:val="en-US" w:eastAsia="zh-CN"/>
+        </w:rPr>
+        <w:t>安装jemalloc需要注意：</w:t>
+      </w:r>
+    </w:p>
+    <w:p>
+      <w:pPr>
+        <w:numPr>
+          <w:ilvl w:val="0"/>
+          <w:numId w:val="0"/>
+        </w:numPr>
+        <w:ind w:leftChars="0"/>
+        <w:rPr>
+          <w:rFonts w:hint="eastAsia"/>
+          <w:lang w:val="en-US" w:eastAsia="zh-CN"/>
+        </w:rPr>
+      </w:pPr>
+      <w:r>
+        <w:rPr>
+          <w:rFonts w:hint="default"/>
+          <w:lang w:val="en-US" w:eastAsia="zh-CN"/>
+        </w:rPr>
+        <w:t xml:space="preserve">./configure --enable-prof </w:t>
+      </w:r>
+      <w:r>
+        <w:rPr>
+          <w:rFonts w:hint="eastAsia"/>
+          <w:lang w:val="en-US" w:eastAsia="zh-CN"/>
+        </w:rPr>
+        <w:t>这一步需要带参数</w:t>
+      </w:r>
+      <w:r>
+        <w:rPr>
+          <w:rFonts w:hint="default"/>
+          <w:lang w:val="en-US" w:eastAsia="zh-CN"/>
+        </w:rPr>
+        <w:t>--enable-prof</w:t>
+      </w:r>
+      <w:r>
+        <w:rPr>
+          <w:rFonts w:hint="eastAsia"/>
+          <w:lang w:val="en-US" w:eastAsia="zh-CN"/>
+        </w:rPr>
+        <w:t>，为了方便分析内存泄露</w:t>
+      </w:r>
+    </w:p>
+    <w:p>
+      <w:pPr>
+        <w:numPr>
+          <w:ilvl w:val="0"/>
+          <w:numId w:val="0"/>
+        </w:numPr>
+        <w:ind w:leftChars="0"/>
+        <w:rPr>
+          <w:rFonts w:hint="default"/>
+          <w:lang w:val="en-US" w:eastAsia="zh-CN"/>
+        </w:rPr>
+      </w:pPr>
+      <w:r>
+        <w:rPr>
+          <w:rFonts w:hint="eastAsia"/>
+          <w:lang w:val="en-US" w:eastAsia="zh-CN"/>
+        </w:rPr>
+        <w:t>其次还要拷贝头文件到系统目录，因为jemalloc安装头文件不全</w:t>
+      </w:r>
+    </w:p>
+    <w:p>
+      <w:pPr>
+        <w:numPr>
+          <w:ilvl w:val="0"/>
+          <w:numId w:val="0"/>
+        </w:numPr>
+        <w:ind w:leftChars="0"/>
+        <w:rPr>
+          <w:rFonts w:hint="default"/>
+          <w:lang w:val="en-US" w:eastAsia="zh-CN"/>
+        </w:rPr>
       </w:pPr>
       <w:r>
         <w:drawing>
           <wp:inline distT="0" distB="0" distL="114300" distR="114300">
-            <wp:extent cx="5271135" cy="2131060"/>
-            <wp:effectExtent l="0" t="0" r="1905" b="2540"/>
+            <wp:extent cx="5274310" cy="2361565"/>
+            <wp:effectExtent l="0" t="0" r="13970" b="635"/>
+            <wp:docPr id="3" name="图片 1"/>
+            <wp:cNvGraphicFramePr>
+              <a:graphicFrameLocks xmlns:a="http://schemas.openxmlformats.org/drawingml/2006/main" noChangeAspect="1"/>
+            </wp:cNvGraphicFramePr>
+            <a:graphic xmlns:a="http://schemas.openxmlformats.org/drawingml/2006/main">
+              <a:graphicData uri="http://schemas.openxmlformats.org/drawingml/2006/picture">
+                <pic:pic xmlns:pic="http://schemas.openxmlformats.org/drawingml/2006/picture">
+                  <pic:nvPicPr>
+                    <pic:cNvPr id="3" name="图片 1"/>
+                    <pic:cNvPicPr>
+                      <a:picLocks noChangeAspect="1"/>
+                    </pic:cNvPicPr>
+                  </pic:nvPicPr>
+                  <pic:blipFill>
+                    <a:blip r:embed="rId6"/>
+                    <a:stretch>
+                      <a:fillRect/>
+                    </a:stretch>
+                  </pic:blipFill>
+                  <pic:spPr>
+                    <a:xfrm>
+                      <a:off x="0" y="0"/>
+                      <a:ext cx="5274310" cy="2361565"/>
+                    </a:xfrm>
+                    <a:prstGeom prst="rect">
+                      <a:avLst/>
+                    </a:prstGeom>
+                    <a:noFill/>
+                    <a:ln>
+                      <a:noFill/>
+                    </a:ln>
+                  </pic:spPr>
+                </pic:pic>
+              </a:graphicData>
+            </a:graphic>
+          </wp:inline>
+        </w:drawing>
+      </w:r>
+    </w:p>
+    <w:p>
+      <w:pPr>
+        <w:numPr>
+          <w:ilvl w:val="0"/>
+          <w:numId w:val="0"/>
+        </w:numPr>
+        <w:ind w:leftChars="0"/>
+        <w:rPr>
+          <w:rFonts w:hint="default"/>
+          <w:lang w:val="en-US" w:eastAsia="zh-CN"/>
+        </w:rPr>
+      </w:pPr>
+    </w:p>
+    <w:p>
+      <w:pPr>
+        <w:numPr>
+          <w:ilvl w:val="0"/>
+          <w:numId w:val="1"/>
+        </w:numPr>
+        <w:ind w:left="0" w:leftChars="0" w:firstLine="0" w:firstLineChars="0"/>
+        <w:rPr>
+          <w:rFonts w:hint="default"/>
+          <w:lang w:val="en-US" w:eastAsia="zh-CN"/>
+        </w:rPr>
+      </w:pPr>
+      <w:r>
+        <w:rPr>
+          <w:rFonts w:hint="eastAsia"/>
+          <w:lang w:val="en-US" w:eastAsia="zh-CN"/>
+        </w:rPr>
+        <w:t>安装自己的库文件，以及已经编译好的库文件</w:t>
+      </w:r>
+    </w:p>
+    <w:p>
+      <w:pPr>
+        <w:numPr>
+          <w:ilvl w:val="0"/>
+          <w:numId w:val="0"/>
+        </w:numPr>
+        <w:ind w:leftChars="0"/>
+        <w:rPr>
+          <w:rFonts w:hint="default"/>
+          <w:lang w:val="en-US" w:eastAsia="zh-CN"/>
+        </w:rPr>
+      </w:pPr>
+      <w:r>
+        <w:rPr>
+          <w:rFonts w:hint="eastAsia"/>
+          <w:lang w:val="en-US" w:eastAsia="zh-CN"/>
+        </w:rPr>
+        <w:t>将libs拷贝到虚拟机，执行 install</w:t>
+      </w:r>
+      <w:r>
+        <w:rPr>
+          <w:rFonts w:hint="default"/>
+          <w:lang w:val="en-US" w:eastAsia="zh-CN"/>
+        </w:rPr>
+        <w:t>_libs.sh</w:t>
+      </w:r>
+    </w:p>
+    <w:p>
+      <w:pPr>
+        <w:numPr>
+          <w:ilvl w:val="0"/>
+          <w:numId w:val="0"/>
+        </w:numPr>
+        <w:ind w:leftChars="0"/>
+        <w:rPr>
+          <w:rFonts w:hint="default"/>
+          <w:lang w:val="en-US" w:eastAsia="zh-CN"/>
+        </w:rPr>
+      </w:pPr>
+      <w:r>
+        <w:rPr>
+          <w:rFonts w:hint="default"/>
+          <w:lang w:val="en-US" w:eastAsia="zh-CN"/>
+        </w:rPr>
+        <w:t xml:space="preserve">vim /etc/ld.so.conf </w:t>
+      </w:r>
+    </w:p>
+    <w:p>
+      <w:pPr>
+        <w:numPr>
+          <w:ilvl w:val="0"/>
+          <w:numId w:val="0"/>
+        </w:numPr>
+        <w:ind w:leftChars="0"/>
+        <w:rPr>
+          <w:rFonts w:hint="default"/>
+          <w:lang w:val="en-US" w:eastAsia="zh-CN"/>
+        </w:rPr>
+      </w:pPr>
+      <w:r>
+        <w:rPr>
+          <w:rFonts w:hint="default"/>
+          <w:lang w:val="en-US" w:eastAsia="zh-CN"/>
+        </w:rPr>
+        <w:t>文件中加入一行  /usr/local/lib/</w:t>
+      </w:r>
+    </w:p>
+    <w:p>
+      <w:pPr>
+        <w:numPr>
+          <w:ilvl w:val="0"/>
+          <w:numId w:val="0"/>
+        </w:numPr>
+        <w:ind w:leftChars="0"/>
+        <w:rPr>
+          <w:rFonts w:hint="default"/>
+          <w:lang w:val="en-US" w:eastAsia="zh-CN"/>
+        </w:rPr>
+      </w:pPr>
+      <w:r>
+        <w:rPr>
+          <w:rFonts w:hint="default"/>
+          <w:lang w:val="en-US" w:eastAsia="zh-CN"/>
+        </w:rPr>
+        <w:t>执行 root权限运行 ldconfig</w:t>
+      </w:r>
+    </w:p>
+    <w:p>
+      <w:pPr>
+        <w:numPr>
+          <w:ilvl w:val="0"/>
+          <w:numId w:val="0"/>
+        </w:numPr>
+        <w:ind w:leftChars="0"/>
+      </w:pPr>
+      <w:r>
+        <w:drawing>
+          <wp:inline distT="0" distB="0" distL="114300" distR="114300">
+            <wp:extent cx="5271135" cy="2032635"/>
+            <wp:effectExtent l="0" t="0" r="1905" b="9525"/>
             <wp:docPr id="4" name="图片 2"/>
             <wp:cNvGraphicFramePr>
               <a:graphicFrameLocks xmlns:a="http://schemas.openxmlformats.org/drawingml/2006/main" noChangeAspect="1"/>
@@ -355,7 +516,7 @@
                     </pic:cNvPicPr>
                   </pic:nvPicPr>
                   <pic:blipFill>
-                    <a:blip r:embed="rId6"/>
+                    <a:blip r:embed="rId7"/>
                     <a:stretch>
                       <a:fillRect/>
                     </a:stretch>
@@ -363,7 +524,7 @@
                   <pic:spPr>
                     <a:xfrm>
                       <a:off x="0" y="0"/>
-                      <a:ext cx="5271135" cy="2131060"/>
+                      <a:ext cx="5271135" cy="2032635"/>
                     </a:xfrm>
                     <a:prstGeom prst="rect">
                       <a:avLst/>
@@ -407,16 +568,12 @@
           <w:numId w:val="0"/>
         </w:numPr>
         <w:ind w:leftChars="0"/>
-        <w:rPr>
-          <w:rFonts w:hint="default"/>
-          <w:lang w:val="en-US" w:eastAsia="zh-CN"/>
-        </w:rPr>
       </w:pPr>
       <w:r>
         <w:drawing>
           <wp:inline distT="0" distB="0" distL="114300" distR="114300">
-            <wp:extent cx="5267960" cy="2025650"/>
-            <wp:effectExtent l="0" t="0" r="5080" b="1270"/>
+            <wp:extent cx="5267960" cy="1765935"/>
+            <wp:effectExtent l="0" t="0" r="5080" b="1905"/>
             <wp:docPr id="6" name="图片 4"/>
             <wp:cNvGraphicFramePr>
               <a:graphicFrameLocks xmlns:a="http://schemas.openxmlformats.org/drawingml/2006/main" noChangeAspect="1"/>
@@ -431,7 +588,8 @@
                     </pic:cNvPicPr>
                   </pic:nvPicPr>
                   <pic:blipFill>
-                    <a:blip r:embed="rId7"/>
+                    <a:blip r:embed="rId8"/>
+                    <a:srcRect b="12821"/>
                     <a:stretch>
                       <a:fillRect/>
                     </a:stretch>
@@ -439,7 +597,7 @@
                   <pic:spPr>
                     <a:xfrm>
                       <a:off x="0" y="0"/>
-                      <a:ext cx="5267960" cy="2025650"/>
+                      <a:ext cx="5267960" cy="1765935"/>
                     </a:xfrm>
                     <a:prstGeom prst="rect">
                       <a:avLst/>
@@ -464,10 +622,23 @@
         </w:numPr>
         <w:ind w:leftChars="0"/>
         <w:rPr>
-          <w:rFonts w:hint="default"/>
-          <w:lang w:val="en-US" w:eastAsia="zh-CN"/>
-        </w:rPr>
-      </w:pPr>
+          <w:rFonts w:hint="default" w:eastAsiaTheme="minorEastAsia"/>
+          <w:sz w:val="15"/>
+          <w:szCs w:val="15"/>
+          <w:lang w:val="en-US" w:eastAsia="zh-CN"/>
+        </w:rPr>
+      </w:pPr>
+      <w:r>
+        <w:rPr>
+          <w:rFonts w:hint="eastAsia"/>
+          <w:sz w:val="15"/>
+          <w:szCs w:val="15"/>
+          <w:lang w:val="en-US" w:eastAsia="zh-CN"/>
+        </w:rPr>
+        <w:t>Windows头文件目录：C:\Users\Administrator\AppData\Local\Microsoft\Linux\HeaderCache\1.0\1910901844</w:t>
+      </w:r>
+      <w:bookmarkStart w:id="0" w:name="_GoBack"/>
+      <w:bookmarkEnd w:id="0"/>
     </w:p>
     <w:sectPr>
       <w:pgSz w:w="11906" w:h="16838"/>
@@ -504,7 +675,7 @@
   <w:docDefaults>
     <w:rPrDefault>
       <w:rPr>
-        <w:rFonts w:asciiTheme="minorHAnsi" w:hAnsiTheme="minorHAnsi" w:eastAsiaTheme="minorEastAsia" w:cstheme="minorBidi"/>
+        <w:rFonts w:ascii="Times New Roman" w:hAnsi="Times New Roman" w:eastAsia="宋体" w:cs="Times New Roman"/>
       </w:rPr>
     </w:rPrDefault>
   </w:docDefaults>
@@ -574,7 +745,7 @@
     <w:lsdException w:qFormat="1" w:unhideWhenUsed="0" w:uiPriority="0" w:semiHidden="0" w:name="Title"/>
     <w:lsdException w:unhideWhenUsed="0" w:uiPriority="0" w:semiHidden="0" w:name="Closing"/>
     <w:lsdException w:unhideWhenUsed="0" w:uiPriority="0" w:semiHidden="0" w:name="Signature"/>
-    <w:lsdException w:unhideWhenUsed="0" w:uiPriority="0" w:name="Default Paragraph Font"/>
+    <w:lsdException w:qFormat="1" w:unhideWhenUsed="0" w:uiPriority="0" w:name="Default Paragraph Font"/>
     <w:lsdException w:unhideWhenUsed="0" w:uiPriority="0" w:semiHidden="0" w:name="Body Text"/>
     <w:lsdException w:unhideWhenUsed="0" w:uiPriority="0" w:semiHidden="0" w:name="Body Text Indent"/>
     <w:lsdException w:unhideWhenUsed="0" w:uiPriority="0" w:semiHidden="0" w:name="List Continue"/>
@@ -777,6 +948,7 @@
   <w:style w:type="character" w:default="1" w:styleId="3">
     <w:name w:val="Default Paragraph Font"/>
     <w:semiHidden/>
+    <w:qFormat/>
     <w:uiPriority w:val="0"/>
   </w:style>
   <w:style w:type="table" w:default="1" w:styleId="2">

--- a/linuxserverplatform/Documentation/搭建linux c++开发环境.docx
+++ b/linuxserverplatform/Documentation/搭建linux c++开发环境.docx
@@ -235,41 +235,47 @@
     <w:p>
       <w:pPr>
         <w:numPr>
-          <w:ilvl w:val="0"/>
-          <w:numId w:val="0"/>
-        </w:numPr>
-        <w:ind w:leftChars="0"/>
-        <w:rPr>
-          <w:rFonts w:hint="eastAsia"/>
-          <w:lang w:val="en-US" w:eastAsia="zh-CN"/>
-        </w:rPr>
-      </w:pPr>
-      <w:r>
-        <w:rPr>
-          <w:rFonts w:hint="eastAsia"/>
-          <w:lang w:val="en-US" w:eastAsia="zh-CN"/>
-        </w:rPr>
-        <w:t>安装jemalloc需要注意：</w:t>
-      </w:r>
-    </w:p>
-    <w:p>
-      <w:pPr>
-        <w:numPr>
-          <w:ilvl w:val="0"/>
-          <w:numId w:val="0"/>
-        </w:numPr>
-        <w:ind w:leftChars="0"/>
-        <w:rPr>
-          <w:rFonts w:hint="eastAsia"/>
-          <w:lang w:val="en-US" w:eastAsia="zh-CN"/>
-        </w:rPr>
-      </w:pPr>
-      <w:r>
-        <w:rPr>
-          <w:rFonts w:hint="default"/>
-          <w:lang w:val="en-US" w:eastAsia="zh-CN"/>
-        </w:rPr>
-        <w:t xml:space="preserve">./configure --enable-prof </w:t>
+          <w:numId w:val="0"/>
+        </w:numPr>
+        <w:ind w:leftChars="0"/>
+        <w:rPr>
+          <w:rFonts w:hint="default"/>
+          <w:lang w:val="en-US" w:eastAsia="zh-CN"/>
+        </w:rPr>
+      </w:pPr>
+      <w:r>
+        <w:rPr>
+          <w:rFonts w:hint="eastAsia"/>
+          <w:lang w:val="en-US" w:eastAsia="zh-CN"/>
+        </w:rPr>
+        <w:t>需要注意的是：</w:t>
+      </w:r>
+    </w:p>
+    <w:p>
+      <w:pPr>
+        <w:numPr>
+          <w:ilvl w:val="0"/>
+          <w:numId w:val="0"/>
+        </w:numPr>
+        <w:ind w:leftChars="0"/>
+        <w:rPr>
+          <w:rFonts w:hint="eastAsia"/>
+          <w:lang w:val="en-US" w:eastAsia="zh-CN"/>
+        </w:rPr>
+      </w:pPr>
+      <w:r>
+        <w:rPr>
+          <w:rFonts w:hint="eastAsia"/>
+          <w:lang w:val="en-US" w:eastAsia="zh-CN"/>
+        </w:rPr>
+        <w:t xml:space="preserve">安装jemalloc的时候 </w:t>
+      </w:r>
+      <w:r>
+        <w:rPr>
+          <w:rFonts w:hint="default"/>
+          <w:lang w:val="en-US" w:eastAsia="zh-CN"/>
+        </w:rPr>
+        <w:t xml:space="preserve">./configure </w:t>
       </w:r>
       <w:r>
         <w:rPr>
@@ -290,27 +296,55 @@
           <w:rFonts w:hint="eastAsia"/>
           <w:lang w:val="en-US" w:eastAsia="zh-CN"/>
         </w:rPr>
-        <w:t>，为了方便分析内存泄露</w:t>
-      </w:r>
-    </w:p>
-    <w:p>
-      <w:pPr>
-        <w:numPr>
-          <w:ilvl w:val="0"/>
-          <w:numId w:val="0"/>
-        </w:numPr>
-        <w:ind w:leftChars="0"/>
-        <w:rPr>
-          <w:rFonts w:hint="default"/>
-          <w:lang w:val="en-US" w:eastAsia="zh-CN"/>
-        </w:rPr>
-      </w:pPr>
-      <w:r>
-        <w:rPr>
-          <w:rFonts w:hint="eastAsia"/>
-          <w:lang w:val="en-US" w:eastAsia="zh-CN"/>
-        </w:rPr>
-        <w:t>其次还要拷贝头文件到系统目录，因为jemalloc安装头文件不全</w:t>
+        <w:t xml:space="preserve"> (</w:t>
+      </w:r>
+      <w:r>
+        <w:rPr>
+          <w:rFonts w:hint="default"/>
+          <w:lang w:val="en-US" w:eastAsia="zh-CN"/>
+        </w:rPr>
+        <w:t>./configure</w:t>
+      </w:r>
+      <w:r>
+        <w:rPr>
+          <w:rFonts w:hint="eastAsia"/>
+          <w:lang w:val="en-US" w:eastAsia="zh-CN"/>
+        </w:rPr>
+        <w:t xml:space="preserve">  </w:t>
+      </w:r>
+      <w:r>
+        <w:rPr>
+          <w:rFonts w:hint="default"/>
+          <w:lang w:val="en-US" w:eastAsia="zh-CN"/>
+        </w:rPr>
+        <w:t>--enable-prof</w:t>
+      </w:r>
+      <w:r>
+        <w:rPr>
+          <w:rFonts w:hint="eastAsia"/>
+          <w:lang w:val="en-US" w:eastAsia="zh-CN"/>
+        </w:rPr>
+        <w:t>)目的是为了方便分析内存泄露。</w:t>
+      </w:r>
+    </w:p>
+    <w:p>
+      <w:pPr>
+        <w:numPr>
+          <w:ilvl w:val="0"/>
+          <w:numId w:val="0"/>
+        </w:numPr>
+        <w:ind w:leftChars="0"/>
+        <w:rPr>
+          <w:rFonts w:hint="default"/>
+          <w:lang w:val="en-US" w:eastAsia="zh-CN"/>
+        </w:rPr>
+      </w:pPr>
+      <w:r>
+        <w:rPr>
+          <w:rFonts w:hint="eastAsia"/>
+          <w:lang w:val="en-US" w:eastAsia="zh-CN"/>
+        </w:rPr>
+        <w:t>其次还要拷贝头文件到系统目录，因为jemalloc的make install安装头文件不全。</w:t>
       </w:r>
     </w:p>
     <w:p>
@@ -399,7 +433,7 @@
           <w:rFonts w:hint="eastAsia"/>
           <w:lang w:val="en-US" w:eastAsia="zh-CN"/>
         </w:rPr>
-        <w:t>安装自己的库文件，以及已经编译好的库文件</w:t>
+        <w:t>安装自己的库文件，和已经编译好的库文件，如果环境和本人不一样，这些库也需要重新编译</w:t>
       </w:r>
     </w:p>
     <w:p>
@@ -500,8 +534,8 @@
       <w:r>
         <w:drawing>
           <wp:inline distT="0" distB="0" distL="114300" distR="114300">
-            <wp:extent cx="5271135" cy="2032635"/>
-            <wp:effectExtent l="0" t="0" r="1905" b="9525"/>
+            <wp:extent cx="5293995" cy="1583055"/>
+            <wp:effectExtent l="0" t="0" r="9525" b="1905"/>
             <wp:docPr id="4" name="图片 2"/>
             <wp:cNvGraphicFramePr>
               <a:graphicFrameLocks xmlns:a="http://schemas.openxmlformats.org/drawingml/2006/main" noChangeAspect="1"/>
@@ -517,6 +551,7 @@
                   </pic:nvPicPr>
                   <pic:blipFill>
                     <a:blip r:embed="rId7"/>
+                    <a:srcRect l="-1518" r="1084" b="9290"/>
                     <a:stretch>
                       <a:fillRect/>
                     </a:stretch>
@@ -524,7 +559,7 @@
                   <pic:spPr>
                     <a:xfrm>
                       <a:off x="0" y="0"/>
-                      <a:ext cx="5271135" cy="2032635"/>
+                      <a:ext cx="5293995" cy="1583055"/>
                     </a:xfrm>
                     <a:prstGeom prst="rect">
                       <a:avLst/>
@@ -635,10 +670,19 @@
           <w:szCs w:val="15"/>
           <w:lang w:val="en-US" w:eastAsia="zh-CN"/>
         </w:rPr>
-        <w:t>Windows头文件目录：C:\Users\Administrator\AppData\Local\Microsoft\Linux\HeaderCache\1.0\1910901844</w:t>
+        <w:t>Windows头文件目录：C:\Users\Administrator\AppData\Local\Microsoft\Linux\HeaderCache\1.0\1</w:t>
       </w:r>
       <w:bookmarkStart w:id="0" w:name="_GoBack"/>
       <w:bookmarkEnd w:id="0"/>
+      <w:r>
+        <w:rPr>
+          <w:rFonts w:hint="eastAsia"/>
+          <w:sz w:val="15"/>
+          <w:szCs w:val="15"/>
+          <w:lang w:val="en-US" w:eastAsia="zh-CN"/>
+        </w:rPr>
+        <w:t>910901844</w:t>
+      </w:r>
     </w:p>
     <w:sectPr>
       <w:pgSz w:w="11906" w:h="16838"/>
